--- a/ETL Project Summary.docx
+++ b/ETL Project Summary.docx
@@ -98,19 +98,34 @@
           <w:ilvl w:val="0"/>
           <w:numId w:val="1"/>
         </w:numPr>
-      </w:pPr>
-      <w:r>
+        <w:rPr>
+          <w:highlight w:val="yellow"/>
+        </w:rPr>
+      </w:pPr>
+      <w:r>
+        <w:rPr>
+          <w:highlight w:val="yellow"/>
+        </w:rPr>
         <w:t xml:space="preserve">Traffic Accidents – format as a {} </w:t>
       </w:r>
       <w:r>
+        <w:rPr>
+          <w:highlight w:val="yellow"/>
+        </w:rPr>
         <w:t xml:space="preserve">spanning 2017-2018 </w:t>
       </w:r>
       <w:proofErr w:type="gramStart"/>
       <w:r>
+        <w:rPr>
+          <w:highlight w:val="yellow"/>
+        </w:rPr>
         <w:t>on a daily basis</w:t>
       </w:r>
       <w:proofErr w:type="gramEnd"/>
       <w:r>
+        <w:rPr>
+          <w:highlight w:val="yellow"/>
+        </w:rPr>
         <w:t>.</w:t>
       </w:r>
     </w:p>
@@ -138,27 +153,27 @@
     <w:p>
       <w:proofErr w:type="gramStart"/>
       <w:r>
-        <w:t>The majori</w:t>
+        <w:t>The majority of</w:t>
+      </w:r>
+      <w:proofErr w:type="gramEnd"/>
+      <w:r>
+        <w:t xml:space="preserve"> cleaning and merging was performed with Pandas </w:t>
+      </w:r>
+      <w:proofErr w:type="spellStart"/>
+      <w:r>
+        <w:t>dataframes</w:t>
+      </w:r>
+      <w:proofErr w:type="spellEnd"/>
+      <w:r>
+        <w:t xml:space="preserve">. The key challenge in this activity was </w:t>
+      </w:r>
+      <w:r>
+        <w:t xml:space="preserve">getting the </w:t>
       </w:r>
       <w:bookmarkStart w:id="0" w:name="_GoBack"/>
       <w:bookmarkEnd w:id="0"/>
       <w:r>
-        <w:t>ty of</w:t>
-      </w:r>
-      <w:proofErr w:type="gramEnd"/>
-      <w:r>
-        <w:t xml:space="preserve"> cleaning and merging was performed with Pandas </w:t>
-      </w:r>
-      <w:proofErr w:type="spellStart"/>
-      <w:r>
-        <w:t>dataframes</w:t>
-      </w:r>
-      <w:proofErr w:type="spellEnd"/>
-      <w:r>
-        <w:t xml:space="preserve">. The key challenge in this activity was </w:t>
-      </w:r>
-      <w:r>
-        <w:t>getting the dates in each dataset to the same format “YYYY-MM”. The merges were all performed with Dates as the reference.</w:t>
+        <w:t>dates in each dataset to the same format “YYYY-MM”. The merges were all performed with Dates as the reference.</w:t>
       </w:r>
     </w:p>
     <w:p/>
@@ -170,7 +185,13 @@
     <w:p/>
     <w:p>
       <w:r>
-        <w:t xml:space="preserve">The HTML page … </w:t>
+        <w:rPr>
+          <w:highlight w:val="yellow"/>
+        </w:rPr>
+        <w:t>The HTML page …</w:t>
+      </w:r>
+      <w:r>
+        <w:t xml:space="preserve"> </w:t>
       </w:r>
     </w:p>
     <w:sectPr>

--- a/ETL Project Summary.docx
+++ b/ETL Project Summary.docx
@@ -98,34 +98,16 @@
           <w:ilvl w:val="0"/>
           <w:numId w:val="1"/>
         </w:numPr>
-        <w:rPr>
-          <w:highlight w:val="yellow"/>
-        </w:rPr>
-      </w:pPr>
-      <w:r>
-        <w:rPr>
-          <w:highlight w:val="yellow"/>
-        </w:rPr>
-        <w:t xml:space="preserve">Traffic Accidents – format as a {} </w:t>
-      </w:r>
-      <w:r>
-        <w:rPr>
-          <w:highlight w:val="yellow"/>
-        </w:rPr>
-        <w:t xml:space="preserve">spanning 2017-2018 </w:t>
+      </w:pPr>
+      <w:r>
+        <w:t xml:space="preserve">Traffic Accidents – format as a {} spanning 2017-2018 </w:t>
       </w:r>
       <w:proofErr w:type="gramStart"/>
       <w:r>
-        <w:rPr>
-          <w:highlight w:val="yellow"/>
-        </w:rPr>
         <w:t>on a daily basis</w:t>
       </w:r>
       <w:proofErr w:type="gramEnd"/>
       <w:r>
-        <w:rPr>
-          <w:highlight w:val="yellow"/>
-        </w:rPr>
         <w:t>.</w:t>
       </w:r>
     </w:p>
@@ -146,7 +128,12 @@
       </w:r>
       <w:proofErr w:type="spellEnd"/>
       <w:r>
-        <w:t xml:space="preserve"> on the source and details on this extraction due to medical hospitalization by one of our team members). The data was likely extracted from the Chicago Bureau of Tourism and the cleaned data was ultimately provided as a CSV file that tallied number of visitors on a monthly basis, spanning 2017-2018.</w:t>
+        <w:t xml:space="preserve"> on the source and details on this extraction due to medical hospitalization by one of our team members). The data was likely </w:t>
+      </w:r>
+      <w:bookmarkStart w:id="0" w:name="_GoBack"/>
+      <w:bookmarkEnd w:id="0"/>
+      <w:r>
+        <w:t>extracted from the Chicago Bureau of Tourism and the cleaned data was ultimately provided as a CSV file that tallied number of visitors on a monthly basis, spanning 2017-2018.</w:t>
       </w:r>
     </w:p>
     <w:p/>
@@ -168,12 +155,7 @@
         <w:t xml:space="preserve">. The key challenge in this activity was </w:t>
       </w:r>
       <w:r>
-        <w:t xml:space="preserve">getting the </w:t>
-      </w:r>
-      <w:bookmarkStart w:id="0" w:name="_GoBack"/>
-      <w:bookmarkEnd w:id="0"/>
-      <w:r>
-        <w:t>dates in each dataset to the same format “YYYY-MM”. The merges were all performed with Dates as the reference.</w:t>
+        <w:t>getting the dates in each dataset to the same format “YYYY-MM”. The merges were all performed with Dates as the reference.</w:t>
       </w:r>
     </w:p>
     <w:p/>
@@ -448,6 +430,7 @@
     <w:lsdException w:name="HTML Sample" w:semiHidden="1" w:unhideWhenUsed="1"/>
     <w:lsdException w:name="HTML Typewriter" w:semiHidden="1" w:unhideWhenUsed="1"/>
     <w:lsdException w:name="HTML Variable" w:semiHidden="1" w:unhideWhenUsed="1"/>
+    <w:lsdException w:name="Normal Table" w:semiHidden="1" w:unhideWhenUsed="1"/>
     <w:lsdException w:name="annotation subject" w:semiHidden="1" w:unhideWhenUsed="1"/>
     <w:lsdException w:name="No List" w:semiHidden="1" w:unhideWhenUsed="1"/>
     <w:lsdException w:name="Outline List 1" w:semiHidden="1" w:unhideWhenUsed="1"/>
@@ -493,9 +476,11 @@
     <w:lsdException w:name="Table Subtle 1" w:semiHidden="1" w:unhideWhenUsed="1"/>
     <w:lsdException w:name="Table Subtle 2" w:semiHidden="1" w:unhideWhenUsed="1"/>
     <w:lsdException w:name="Table Web 1" w:semiHidden="1" w:unhideWhenUsed="1"/>
+    <w:lsdException w:name="Table Web 2" w:semiHidden="1" w:unhideWhenUsed="1"/>
     <w:lsdException w:name="Table Web 3" w:semiHidden="1" w:unhideWhenUsed="1"/>
     <w:lsdException w:name="Balloon Text" w:semiHidden="1" w:unhideWhenUsed="1"/>
     <w:lsdException w:name="Table Grid" w:uiPriority="39"/>
+    <w:lsdException w:name="Table Theme" w:semiHidden="1" w:unhideWhenUsed="1"/>
     <w:lsdException w:name="Placeholder Text" w:semiHidden="1"/>
     <w:lsdException w:name="No Spacing" w:uiPriority="1" w:qFormat="1"/>
     <w:lsdException w:name="Light Shading" w:uiPriority="60"/>
